--- a/TEMPLATE/w52.docx
+++ b/TEMPLATE/w52.docx
@@ -15,6 +15,7 @@
           <w:insideH w:val="none" w:sz="0" w:space="0" w:color="auto"/>
           <w:insideV w:val="none" w:sz="0" w:space="0" w:color="auto"/>
         </w:tblBorders>
+        <w:tblLayout w:type="fixed"/>
         <w:tblLook w:val="04A0" w:firstRow="1" w:lastRow="0" w:firstColumn="1" w:lastColumn="0" w:noHBand="0" w:noVBand="1"/>
       </w:tblPr>
       <w:tblGrid>
@@ -28,11 +29,10 @@
         <w:gridCol w:w="69"/>
         <w:gridCol w:w="420"/>
         <w:gridCol w:w="95"/>
-        <w:gridCol w:w="133"/>
-        <w:gridCol w:w="816"/>
+        <w:gridCol w:w="249"/>
+        <w:gridCol w:w="700"/>
         <w:gridCol w:w="362"/>
-        <w:gridCol w:w="587"/>
-        <w:gridCol w:w="505"/>
+        <w:gridCol w:w="1092"/>
         <w:gridCol w:w="589"/>
         <w:gridCol w:w="640"/>
         <w:gridCol w:w="842"/>
@@ -52,8 +52,6 @@
                 <w:u w:val="dotted"/>
               </w:rPr>
             </w:pPr>
-            <w:bookmarkStart w:id="0" w:name="_GoBack"/>
-            <w:bookmarkEnd w:id="0"/>
             <w:r>
               <w:rPr>
                 <w:rFonts w:ascii="TH SarabunPSK" w:hAnsi="TH SarabunPSK" w:cs="TH SarabunPSK"/>
@@ -98,25 +96,7 @@
                 <w:szCs w:val="32"/>
                 <w:u w:val="dotted"/>
               </w:rPr>
-              <w:instrText xml:space="preserve"> </w:instrText>
-            </w:r>
-            <w:r>
-              <w:rPr>
-                <w:rFonts w:ascii="TH SarabunPSK" w:hAnsi="TH SarabunPSK" w:cs="TH SarabunPSK" w:hint="cs"/>
-                <w:sz w:val="32"/>
-                <w:szCs w:val="32"/>
-                <w:u w:val="dotted"/>
-              </w:rPr>
-              <w:instrText>MERGEFIELD S29</w:instrText>
-            </w:r>
-            <w:r>
-              <w:rPr>
-                <w:rFonts w:ascii="TH SarabunPSK" w:hAnsi="TH SarabunPSK" w:cs="TH SarabunPSK"/>
-                <w:sz w:val="32"/>
-                <w:szCs w:val="32"/>
-                <w:u w:val="dotted"/>
-              </w:rPr>
-              <w:instrText xml:space="preserve"> </w:instrText>
+              <w:instrText xml:space="preserve"> MERGEFIELD S29 </w:instrText>
             </w:r>
             <w:r>
               <w:rPr>
@@ -150,7 +130,7 @@
         </w:tc>
         <w:tc>
           <w:tcPr>
-            <w:tcW w:w="2094" w:type="dxa"/>
+            <w:tcW w:w="2210" w:type="dxa"/>
             <w:gridSpan w:val="7"/>
           </w:tcPr>
           <w:p>
@@ -165,7 +145,7 @@
             </w:pPr>
             <w:r>
               <w:rPr>
-                <w:rFonts w:ascii="TH SarabunPSK" w:hAnsi="TH SarabunPSK" w:cs="TH SarabunPSK" w:hint="cs"/>
+                <w:rFonts w:ascii="TH SarabunPSK" w:hAnsi="TH SarabunPSK" w:cs="TH SarabunPSK"/>
                 <w:noProof/>
                 <w:sz w:val="32"/>
                 <w:szCs w:val="32"/>
@@ -189,7 +169,7 @@
                           </pic:cNvPicPr>
                         </pic:nvPicPr>
                         <pic:blipFill>
-                          <a:blip r:embed="rId4" cstate="print">
+                          <a:blip r:embed="rId5" cstate="print">
                             <a:extLst>
                               <a:ext uri="{28A0092B-C50C-407E-A947-70E740481C1C}">
                                 <a14:useLocalDpi xmlns:a14="http://schemas.microsoft.com/office/drawing/2010/main" val="0"/>
@@ -224,7 +204,7 @@
         </w:tc>
         <w:tc>
           <w:tcPr>
-            <w:tcW w:w="1178" w:type="dxa"/>
+            <w:tcW w:w="1062" w:type="dxa"/>
             <w:gridSpan w:val="2"/>
             <w:vAlign w:val="bottom"/>
           </w:tcPr>
@@ -240,7 +220,7 @@
             </w:pPr>
             <w:r>
               <w:rPr>
-                <w:rFonts w:ascii="TH SarabunPSK" w:hAnsi="TH SarabunPSK" w:cs="TH SarabunPSK" w:hint="cs"/>
+                <w:rFonts w:ascii="TH SarabunPSK" w:hAnsi="TH SarabunPSK" w:cs="TH SarabunPSK"/>
                 <w:sz w:val="32"/>
                 <w:szCs w:val="32"/>
                 <w:u w:val="dotted"/>
@@ -253,7 +233,7 @@
         <w:tc>
           <w:tcPr>
             <w:tcW w:w="3163" w:type="dxa"/>
-            <w:gridSpan w:val="5"/>
+            <w:gridSpan w:val="4"/>
             <w:tcBorders>
               <w:bottom w:val="dotted" w:sz="4" w:space="0" w:color="auto"/>
             </w:tcBorders>
@@ -274,7 +254,6 @@
                 <w:sz w:val="32"/>
                 <w:szCs w:val="32"/>
                 <w:u w:val="dotted"/>
-                <w:cs/>
               </w:rPr>
               <w:fldChar w:fldCharType="begin"/>
             </w:r>
@@ -284,65 +263,15 @@
                 <w:sz w:val="32"/>
                 <w:szCs w:val="32"/>
                 <w:u w:val="dotted"/>
-                <w:cs/>
-              </w:rPr>
-              <w:instrText xml:space="preserve"> </w:instrText>
-            </w:r>
-            <w:r>
-              <w:rPr>
-                <w:rFonts w:ascii="TH SarabunPSK" w:hAnsi="TH SarabunPSK" w:cs="TH SarabunPSK" w:hint="cs"/>
-                <w:sz w:val="32"/>
-                <w:szCs w:val="32"/>
-                <w:u w:val="dotted"/>
-              </w:rPr>
-              <w:instrText xml:space="preserve">MERGEFIELD </w:instrText>
-            </w:r>
-            <w:r>
-              <w:rPr>
-                <w:rFonts w:ascii="TH SarabunPSK" w:hAnsi="TH SarabunPSK" w:cs="TH SarabunPSK" w:hint="cs"/>
-                <w:sz w:val="32"/>
-                <w:szCs w:val="32"/>
-                <w:u w:val="dotted"/>
-                <w:cs/>
-              </w:rPr>
-              <w:instrText>"</w:instrText>
-            </w:r>
-            <w:r>
-              <w:rPr>
-                <w:rFonts w:ascii="TH SarabunPSK" w:hAnsi="TH SarabunPSK" w:cs="TH SarabunPSK" w:hint="cs"/>
-                <w:sz w:val="32"/>
-                <w:szCs w:val="32"/>
-                <w:u w:val="dotted"/>
-              </w:rPr>
-              <w:instrText>S</w:instrText>
-            </w:r>
-            <w:r>
-              <w:rPr>
-                <w:rFonts w:ascii="TH SarabunPSK" w:hAnsi="TH SarabunPSK" w:cs="TH SarabunPSK" w:hint="cs"/>
-                <w:sz w:val="32"/>
-                <w:szCs w:val="32"/>
-                <w:u w:val="dotted"/>
-                <w:cs/>
-              </w:rPr>
-              <w:instrText>2"</w:instrText>
-            </w:r>
-            <w:r>
-              <w:rPr>
-                <w:rFonts w:ascii="TH SarabunPSK" w:hAnsi="TH SarabunPSK" w:cs="TH SarabunPSK"/>
-                <w:sz w:val="32"/>
-                <w:szCs w:val="32"/>
-                <w:u w:val="dotted"/>
-                <w:cs/>
-              </w:rPr>
-              <w:instrText xml:space="preserve"> </w:instrText>
-            </w:r>
-            <w:r>
-              <w:rPr>
-                <w:rFonts w:ascii="TH SarabunPSK" w:hAnsi="TH SarabunPSK" w:cs="TH SarabunPSK"/>
-                <w:sz w:val="32"/>
-                <w:szCs w:val="32"/>
-                <w:u w:val="dotted"/>
-                <w:cs/>
+              </w:rPr>
+              <w:instrText xml:space="preserve"> MERGEFIELD S02 </w:instrText>
+            </w:r>
+            <w:r>
+              <w:rPr>
+                <w:rFonts w:ascii="TH SarabunPSK" w:hAnsi="TH SarabunPSK" w:cs="TH SarabunPSK"/>
+                <w:sz w:val="32"/>
+                <w:szCs w:val="32"/>
+                <w:u w:val="dotted"/>
               </w:rPr>
               <w:fldChar w:fldCharType="separate"/>
             </w:r>
@@ -354,39 +283,19 @@
                 <w:szCs w:val="32"/>
                 <w:u w:val="dotted"/>
               </w:rPr>
-              <w:t>«S</w:t>
-            </w:r>
-            <w:r>
-              <w:rPr>
-                <w:rFonts w:ascii="TH SarabunPSK" w:hAnsi="TH SarabunPSK" w:cs="TH SarabunPSK"/>
-                <w:noProof/>
-                <w:sz w:val="32"/>
-                <w:szCs w:val="32"/>
-                <w:u w:val="dotted"/>
-                <w:cs/>
-              </w:rPr>
-              <w:t>2</w:t>
-            </w:r>
-            <w:r>
-              <w:rPr>
-                <w:rFonts w:ascii="TH SarabunPSK" w:hAnsi="TH SarabunPSK" w:cs="TH SarabunPSK"/>
-                <w:noProof/>
-                <w:sz w:val="32"/>
-                <w:szCs w:val="32"/>
-                <w:u w:val="dotted"/>
-              </w:rPr>
-              <w:t>»</w:t>
-            </w:r>
-            <w:r>
-              <w:rPr>
-                <w:rFonts w:ascii="TH SarabunPSK" w:hAnsi="TH SarabunPSK" w:cs="TH SarabunPSK"/>
-                <w:sz w:val="32"/>
-                <w:szCs w:val="32"/>
-                <w:u w:val="dotted"/>
-                <w:cs/>
+              <w:t>«S02»</w:t>
+            </w:r>
+            <w:r>
+              <w:rPr>
+                <w:rFonts w:ascii="TH SarabunPSK" w:hAnsi="TH SarabunPSK" w:cs="TH SarabunPSK"/>
+                <w:sz w:val="32"/>
+                <w:szCs w:val="32"/>
+                <w:u w:val="dotted"/>
               </w:rPr>
               <w:fldChar w:fldCharType="end"/>
             </w:r>
+            <w:bookmarkStart w:id="0" w:name="_GoBack"/>
+            <w:bookmarkEnd w:id="0"/>
           </w:p>
         </w:tc>
       </w:tr>
@@ -428,7 +337,7 @@
         </w:tc>
         <w:tc>
           <w:tcPr>
-            <w:tcW w:w="2094" w:type="dxa"/>
+            <w:tcW w:w="2210" w:type="dxa"/>
             <w:gridSpan w:val="7"/>
           </w:tcPr>
           <w:p>
@@ -446,7 +355,7 @@
         </w:tc>
         <w:tc>
           <w:tcPr>
-            <w:tcW w:w="1178" w:type="dxa"/>
+            <w:tcW w:w="1062" w:type="dxa"/>
             <w:gridSpan w:val="2"/>
             <w:vAlign w:val="bottom"/>
           </w:tcPr>
@@ -466,7 +375,7 @@
         <w:tc>
           <w:tcPr>
             <w:tcW w:w="3163" w:type="dxa"/>
-            <w:gridSpan w:val="5"/>
+            <w:gridSpan w:val="4"/>
             <w:vMerge w:val="restart"/>
             <w:tcBorders>
               <w:top w:val="dotted" w:sz="4" w:space="0" w:color="auto"/>
@@ -565,7 +474,7 @@
         </w:tc>
         <w:tc>
           <w:tcPr>
-            <w:tcW w:w="2094" w:type="dxa"/>
+            <w:tcW w:w="2210" w:type="dxa"/>
             <w:gridSpan w:val="7"/>
           </w:tcPr>
           <w:p>
@@ -583,7 +492,7 @@
         </w:tc>
         <w:tc>
           <w:tcPr>
-            <w:tcW w:w="1178" w:type="dxa"/>
+            <w:tcW w:w="1062" w:type="dxa"/>
             <w:gridSpan w:val="2"/>
             <w:vAlign w:val="bottom"/>
           </w:tcPr>
@@ -603,7 +512,7 @@
         <w:tc>
           <w:tcPr>
             <w:tcW w:w="3163" w:type="dxa"/>
-            <w:gridSpan w:val="5"/>
+            <w:gridSpan w:val="4"/>
             <w:vMerge/>
             <w:vAlign w:val="bottom"/>
           </w:tcPr>
@@ -654,7 +563,7 @@
         </w:tc>
         <w:tc>
           <w:tcPr>
-            <w:tcW w:w="2094" w:type="dxa"/>
+            <w:tcW w:w="2210" w:type="dxa"/>
             <w:gridSpan w:val="7"/>
           </w:tcPr>
           <w:p>
@@ -672,7 +581,7 @@
         </w:tc>
         <w:tc>
           <w:tcPr>
-            <w:tcW w:w="1178" w:type="dxa"/>
+            <w:tcW w:w="1062" w:type="dxa"/>
             <w:gridSpan w:val="2"/>
             <w:vAlign w:val="bottom"/>
           </w:tcPr>
@@ -692,7 +601,7 @@
         <w:tc>
           <w:tcPr>
             <w:tcW w:w="3163" w:type="dxa"/>
-            <w:gridSpan w:val="5"/>
+            <w:gridSpan w:val="4"/>
             <w:vMerge/>
             <w:vAlign w:val="bottom"/>
           </w:tcPr>
@@ -760,7 +669,7 @@
             </w:pPr>
             <w:r>
               <w:rPr>
-                <w:rFonts w:ascii="TH SarabunPSK" w:hAnsi="TH SarabunPSK" w:cs="TH SarabunPSK" w:hint="cs"/>
+                <w:rFonts w:ascii="TH SarabunPSK" w:hAnsi="TH SarabunPSK" w:cs="TH SarabunPSK"/>
                 <w:noProof/>
                 <w:sz w:val="32"/>
                 <w:szCs w:val="32"/>
@@ -773,7 +682,7 @@
         </w:tc>
         <w:tc>
           <w:tcPr>
-            <w:tcW w:w="648" w:type="dxa"/>
+            <w:tcW w:w="764" w:type="dxa"/>
             <w:gridSpan w:val="3"/>
             <w:tcBorders>
               <w:bottom w:val="dotted" w:sz="4" w:space="0" w:color="auto"/>
@@ -807,17 +716,17 @@
                 <w:szCs w:val="32"/>
                 <w:u w:val="dotted"/>
               </w:rPr>
-              <w:instrText xml:space="preserve"> </w:instrText>
-            </w:r>
-            <w:r>
-              <w:rPr>
-                <w:rFonts w:ascii="TH SarabunPSK" w:hAnsi="TH SarabunPSK" w:cs="TH SarabunPSK" w:hint="cs"/>
+              <w:instrText xml:space="preserve"> MERGEFIELD C1 </w:instrText>
+            </w:r>
+            <w:r>
+              <w:rPr>
+                <w:rFonts w:ascii="TH SarabunPSK" w:hAnsi="TH SarabunPSK" w:cs="TH SarabunPSK"/>
                 <w:noProof/>
                 <w:sz w:val="32"/>
                 <w:szCs w:val="32"/>
                 <w:u w:val="dotted"/>
               </w:rPr>
-              <w:instrText>MERGEFIELD C1</w:instrText>
+              <w:fldChar w:fldCharType="separate"/>
             </w:r>
             <w:r>
               <w:rPr>
@@ -827,7 +736,7 @@
                 <w:szCs w:val="32"/>
                 <w:u w:val="dotted"/>
               </w:rPr>
-              <w:instrText xml:space="preserve"> </w:instrText>
+              <w:t>«C1»</w:t>
             </w:r>
             <w:r>
               <w:rPr>
@@ -837,33 +746,13 @@
                 <w:szCs w:val="32"/>
                 <w:u w:val="dotted"/>
               </w:rPr>
-              <w:fldChar w:fldCharType="separate"/>
-            </w:r>
-            <w:r>
-              <w:rPr>
-                <w:rFonts w:ascii="TH SarabunPSK" w:hAnsi="TH SarabunPSK" w:cs="TH SarabunPSK"/>
-                <w:noProof/>
-                <w:sz w:val="32"/>
-                <w:szCs w:val="32"/>
-                <w:u w:val="dotted"/>
-              </w:rPr>
-              <w:t>«C1»</w:t>
-            </w:r>
-            <w:r>
-              <w:rPr>
-                <w:rFonts w:ascii="TH SarabunPSK" w:hAnsi="TH SarabunPSK" w:cs="TH SarabunPSK"/>
-                <w:noProof/>
-                <w:sz w:val="32"/>
-                <w:szCs w:val="32"/>
-                <w:u w:val="dotted"/>
-              </w:rPr>
               <w:fldChar w:fldCharType="end"/>
             </w:r>
           </w:p>
         </w:tc>
         <w:tc>
           <w:tcPr>
-            <w:tcW w:w="816" w:type="dxa"/>
+            <w:tcW w:w="700" w:type="dxa"/>
             <w:vAlign w:val="bottom"/>
           </w:tcPr>
           <w:p>
@@ -878,7 +767,7 @@
             </w:pPr>
             <w:r>
               <w:rPr>
-                <w:rFonts w:ascii="TH SarabunPSK" w:hAnsi="TH SarabunPSK" w:cs="TH SarabunPSK" w:hint="cs"/>
+                <w:rFonts w:ascii="TH SarabunPSK" w:hAnsi="TH SarabunPSK" w:cs="TH SarabunPSK"/>
                 <w:sz w:val="32"/>
                 <w:szCs w:val="32"/>
                 <w:u w:val="dotted"/>
@@ -891,7 +780,7 @@
         <w:tc>
           <w:tcPr>
             <w:tcW w:w="1454" w:type="dxa"/>
-            <w:gridSpan w:val="3"/>
+            <w:gridSpan w:val="2"/>
             <w:tcBorders>
               <w:bottom w:val="dotted" w:sz="4" w:space="0" w:color="auto"/>
             </w:tcBorders>
@@ -922,25 +811,7 @@
                 <w:szCs w:val="32"/>
                 <w:u w:val="dotted"/>
               </w:rPr>
-              <w:instrText xml:space="preserve"> </w:instrText>
-            </w:r>
-            <w:r>
-              <w:rPr>
-                <w:rFonts w:ascii="TH SarabunPSK" w:hAnsi="TH SarabunPSK" w:cs="TH SarabunPSK" w:hint="cs"/>
-                <w:sz w:val="32"/>
-                <w:szCs w:val="32"/>
-                <w:u w:val="dotted"/>
-              </w:rPr>
-              <w:instrText>MERGEFIELD C01</w:instrText>
-            </w:r>
-            <w:r>
-              <w:rPr>
-                <w:rFonts w:ascii="TH SarabunPSK" w:hAnsi="TH SarabunPSK" w:cs="TH SarabunPSK"/>
-                <w:sz w:val="32"/>
-                <w:szCs w:val="32"/>
-                <w:u w:val="dotted"/>
-              </w:rPr>
-              <w:instrText xml:space="preserve"> </w:instrText>
+              <w:instrText xml:space="preserve"> MERGEFIELD C01 </w:instrText>
             </w:r>
             <w:r>
               <w:rPr>
@@ -988,7 +859,7 @@
             </w:pPr>
             <w:r>
               <w:rPr>
-                <w:rFonts w:ascii="TH SarabunPSK" w:hAnsi="TH SarabunPSK" w:cs="TH SarabunPSK" w:hint="cs"/>
+                <w:rFonts w:ascii="TH SarabunPSK" w:hAnsi="TH SarabunPSK" w:cs="TH SarabunPSK"/>
                 <w:sz w:val="32"/>
                 <w:szCs w:val="32"/>
                 <w:u w:val="dotted"/>
@@ -1032,25 +903,7 @@
                 <w:szCs w:val="32"/>
                 <w:u w:val="dotted"/>
               </w:rPr>
-              <w:instrText xml:space="preserve"> </w:instrText>
-            </w:r>
-            <w:r>
-              <w:rPr>
-                <w:rFonts w:ascii="TH SarabunPSK" w:hAnsi="TH SarabunPSK" w:cs="TH SarabunPSK" w:hint="cs"/>
-                <w:sz w:val="32"/>
-                <w:szCs w:val="32"/>
-                <w:u w:val="dotted"/>
-              </w:rPr>
-              <w:instrText>MERGEFIELD "C001"</w:instrText>
-            </w:r>
-            <w:r>
-              <w:rPr>
-                <w:rFonts w:ascii="TH SarabunPSK" w:hAnsi="TH SarabunPSK" w:cs="TH SarabunPSK"/>
-                <w:sz w:val="32"/>
-                <w:szCs w:val="32"/>
-                <w:u w:val="dotted"/>
-              </w:rPr>
-              <w:instrText xml:space="preserve"> </w:instrText>
+              <w:instrText xml:space="preserve"> MERGEFIELD "C001" </w:instrText>
             </w:r>
             <w:r>
               <w:rPr>
@@ -1111,7 +964,7 @@
         <w:tc>
           <w:tcPr>
             <w:tcW w:w="6435" w:type="dxa"/>
-            <w:gridSpan w:val="14"/>
+            <w:gridSpan w:val="13"/>
             <w:vMerge w:val="restart"/>
           </w:tcPr>
           <w:p>
@@ -1149,7 +1002,7 @@
         <w:tc>
           <w:tcPr>
             <w:tcW w:w="6435" w:type="dxa"/>
-            <w:gridSpan w:val="14"/>
+            <w:gridSpan w:val="13"/>
             <w:vMerge/>
           </w:tcPr>
           <w:p>
@@ -1182,13 +1035,23 @@
                 <w:szCs w:val="32"/>
               </w:rPr>
             </w:pPr>
-            <w:r>
-              <w:rPr>
-                <w:rFonts w:ascii="TH SarabunPSK" w:hAnsi="TH SarabunPSK" w:cs="TH SarabunPSK"/>
-                <w:sz w:val="32"/>
-                <w:szCs w:val="32"/>
-              </w:rPr>
-              <w:t>Dear  Sir/Madam</w:t>
+            <w:proofErr w:type="gramStart"/>
+            <w:r>
+              <w:rPr>
+                <w:rFonts w:ascii="TH SarabunPSK" w:hAnsi="TH SarabunPSK" w:cs="TH SarabunPSK"/>
+                <w:sz w:val="32"/>
+                <w:szCs w:val="32"/>
+              </w:rPr>
+              <w:t>Dear  Sir</w:t>
+            </w:r>
+            <w:proofErr w:type="gramEnd"/>
+            <w:r>
+              <w:rPr>
+                <w:rFonts w:ascii="TH SarabunPSK" w:hAnsi="TH SarabunPSK" w:cs="TH SarabunPSK"/>
+                <w:sz w:val="32"/>
+                <w:szCs w:val="32"/>
+              </w:rPr>
+              <w:t>/Madam</w:t>
             </w:r>
           </w:p>
         </w:tc>
@@ -1215,7 +1078,7 @@
         <w:tc>
           <w:tcPr>
             <w:tcW w:w="6435" w:type="dxa"/>
-            <w:gridSpan w:val="14"/>
+            <w:gridSpan w:val="13"/>
             <w:vMerge/>
           </w:tcPr>
           <w:p>
@@ -1301,25 +1164,7 @@
                 <w:szCs w:val="32"/>
                 <w:u w:val="dotted"/>
               </w:rPr>
-              <w:instrText xml:space="preserve"> </w:instrText>
-            </w:r>
-            <w:r>
-              <w:rPr>
-                <w:rFonts w:ascii="TH SarabunPSK" w:hAnsi="TH SarabunPSK" w:cs="TH SarabunPSK" w:hint="cs"/>
-                <w:sz w:val="32"/>
-                <w:szCs w:val="32"/>
-                <w:u w:val="dotted"/>
-              </w:rPr>
-              <w:instrText>MERGEFIELD PA54</w:instrText>
-            </w:r>
-            <w:r>
-              <w:rPr>
-                <w:rFonts w:ascii="TH SarabunPSK" w:hAnsi="TH SarabunPSK" w:cs="TH SarabunPSK"/>
-                <w:sz w:val="32"/>
-                <w:szCs w:val="32"/>
-                <w:u w:val="dotted"/>
-              </w:rPr>
-              <w:instrText xml:space="preserve"> </w:instrText>
+              <w:instrText xml:space="preserve"> MERGEFIELD PA54 </w:instrText>
             </w:r>
             <w:r>
               <w:rPr>
@@ -1354,7 +1199,7 @@
         <w:tc>
           <w:tcPr>
             <w:tcW w:w="3525" w:type="dxa"/>
-            <w:gridSpan w:val="6"/>
+            <w:gridSpan w:val="5"/>
             <w:tcBorders>
               <w:bottom w:val="dotted" w:sz="4" w:space="0" w:color="auto"/>
             </w:tcBorders>
@@ -1385,25 +1230,7 @@
                 <w:szCs w:val="32"/>
                 <w:u w:val="dotted"/>
               </w:rPr>
-              <w:instrText xml:space="preserve"> </w:instrText>
-            </w:r>
-            <w:r>
-              <w:rPr>
-                <w:rFonts w:ascii="TH SarabunPSK" w:hAnsi="TH SarabunPSK" w:cs="TH SarabunPSK" w:hint="cs"/>
-                <w:sz w:val="32"/>
-                <w:szCs w:val="32"/>
-                <w:u w:val="dotted"/>
-              </w:rPr>
-              <w:instrText>MERGEFIELD PA8</w:instrText>
-            </w:r>
-            <w:r>
-              <w:rPr>
-                <w:rFonts w:ascii="TH SarabunPSK" w:hAnsi="TH SarabunPSK" w:cs="TH SarabunPSK"/>
-                <w:sz w:val="32"/>
-                <w:szCs w:val="32"/>
-                <w:u w:val="dotted"/>
-              </w:rPr>
-              <w:instrText xml:space="preserve"> </w:instrText>
+              <w:instrText xml:space="preserve"> MERGEFIELD PA8 </w:instrText>
             </w:r>
             <w:r>
               <w:rPr>
@@ -1527,7 +1354,7 @@
         <w:tc>
           <w:tcPr>
             <w:tcW w:w="4569" w:type="dxa"/>
-            <w:gridSpan w:val="9"/>
+            <w:gridSpan w:val="8"/>
             <w:tcBorders>
               <w:bottom w:val="dotted" w:sz="4" w:space="0" w:color="auto"/>
             </w:tcBorders>
@@ -1558,25 +1385,7 @@
                 <w:szCs w:val="32"/>
                 <w:u w:val="dotted"/>
               </w:rPr>
-              <w:instrText xml:space="preserve"> </w:instrText>
-            </w:r>
-            <w:r>
-              <w:rPr>
-                <w:rFonts w:ascii="TH SarabunPSK" w:hAnsi="TH SarabunPSK" w:cs="TH SarabunPSK" w:hint="cs"/>
-                <w:sz w:val="32"/>
-                <w:szCs w:val="32"/>
-                <w:u w:val="dotted"/>
-              </w:rPr>
-              <w:instrText>MERGEFIELD PA6</w:instrText>
-            </w:r>
-            <w:r>
-              <w:rPr>
-                <w:rFonts w:ascii="TH SarabunPSK" w:hAnsi="TH SarabunPSK" w:cs="TH SarabunPSK"/>
-                <w:sz w:val="32"/>
-                <w:szCs w:val="32"/>
-                <w:u w:val="dotted"/>
-              </w:rPr>
-              <w:instrText xml:space="preserve"> </w:instrText>
+              <w:instrText xml:space="preserve"> MERGEFIELD PA6 </w:instrText>
             </w:r>
             <w:r>
               <w:rPr>
@@ -1638,7 +1447,7 @@
         <w:tc>
           <w:tcPr>
             <w:tcW w:w="6745" w:type="dxa"/>
-            <w:gridSpan w:val="15"/>
+            <w:gridSpan w:val="14"/>
             <w:tcBorders>
               <w:bottom w:val="dotted" w:sz="4" w:space="0" w:color="auto"/>
             </w:tcBorders>
@@ -1669,25 +1478,7 @@
                 <w:szCs w:val="32"/>
                 <w:u w:val="dotted"/>
               </w:rPr>
-              <w:instrText xml:space="preserve"> </w:instrText>
-            </w:r>
-            <w:r>
-              <w:rPr>
-                <w:rFonts w:ascii="TH SarabunPSK" w:hAnsi="TH SarabunPSK" w:cs="TH SarabunPSK" w:hint="cs"/>
-                <w:sz w:val="32"/>
-                <w:szCs w:val="32"/>
-                <w:u w:val="dotted"/>
-              </w:rPr>
-              <w:instrText>MERGEFIELD B2</w:instrText>
-            </w:r>
-            <w:r>
-              <w:rPr>
-                <w:rFonts w:ascii="TH SarabunPSK" w:hAnsi="TH SarabunPSK" w:cs="TH SarabunPSK"/>
-                <w:sz w:val="32"/>
-                <w:szCs w:val="32"/>
-                <w:u w:val="dotted"/>
-              </w:rPr>
-              <w:instrText xml:space="preserve"> </w:instrText>
+              <w:instrText xml:space="preserve"> MERGEFIELD B2 </w:instrText>
             </w:r>
             <w:r>
               <w:rPr>
@@ -1724,7 +1515,7 @@
         <w:tc>
           <w:tcPr>
             <w:tcW w:w="9720" w:type="dxa"/>
-            <w:gridSpan w:val="18"/>
+            <w:gridSpan w:val="17"/>
             <w:vAlign w:val="bottom"/>
           </w:tcPr>
           <w:p>
@@ -1776,7 +1567,7 @@
         <w:tc>
           <w:tcPr>
             <w:tcW w:w="9720" w:type="dxa"/>
-            <w:gridSpan w:val="18"/>
+            <w:gridSpan w:val="17"/>
             <w:vAlign w:val="bottom"/>
           </w:tcPr>
           <w:p>
@@ -1842,13 +1633,23 @@
               </w:rPr>
               <w:tab/>
             </w:r>
-            <w:r>
-              <w:rPr>
-                <w:rFonts w:ascii="TH SarabunPSK" w:hAnsi="TH SarabunPSK" w:cs="TH SarabunPSK"/>
-                <w:sz w:val="32"/>
-                <w:szCs w:val="32"/>
-              </w:rPr>
-              <w:t>Sincenely yours,</w:t>
+            <w:proofErr w:type="spellStart"/>
+            <w:r>
+              <w:rPr>
+                <w:rFonts w:ascii="TH SarabunPSK" w:hAnsi="TH SarabunPSK" w:cs="TH SarabunPSK"/>
+                <w:sz w:val="32"/>
+                <w:szCs w:val="32"/>
+              </w:rPr>
+              <w:t>Sincenely</w:t>
+            </w:r>
+            <w:proofErr w:type="spellEnd"/>
+            <w:r>
+              <w:rPr>
+                <w:rFonts w:ascii="TH SarabunPSK" w:hAnsi="TH SarabunPSK" w:cs="TH SarabunPSK"/>
+                <w:sz w:val="32"/>
+                <w:szCs w:val="32"/>
+              </w:rPr>
+              <w:t xml:space="preserve"> yours,</w:t>
             </w:r>
           </w:p>
         </w:tc>
@@ -1871,7 +1672,7 @@
             </w:pPr>
             <w:r>
               <w:rPr>
-                <w:rFonts w:ascii="TH SarabunPSK" w:hAnsi="TH SarabunPSK" w:cs="TH SarabunPSK" w:hint="cs"/>
+                <w:rFonts w:ascii="TH SarabunPSK" w:hAnsi="TH SarabunPSK" w:cs="TH SarabunPSK"/>
                 <w:sz w:val="32"/>
                 <w:szCs w:val="32"/>
               </w:rPr>
@@ -1879,7 +1680,7 @@
             </w:r>
             <w:r>
               <w:rPr>
-                <w:rFonts w:ascii="TH SarabunPSK" w:hAnsi="TH SarabunPSK" w:cs="TH SarabunPSK" w:hint="cs"/>
+                <w:rFonts w:ascii="TH SarabunPSK" w:hAnsi="TH SarabunPSK" w:cs="TH SarabunPSK"/>
                 <w:sz w:val="32"/>
                 <w:szCs w:val="32"/>
                 <w:cs/>
@@ -1888,7 +1689,7 @@
             </w:r>
             <w:r>
               <w:rPr>
-                <w:rFonts w:ascii="TH SarabunPSK" w:hAnsi="TH SarabunPSK" w:cs="TH SarabunPSK" w:hint="cs"/>
+                <w:rFonts w:ascii="TH SarabunPSK" w:hAnsi="TH SarabunPSK" w:cs="TH SarabunPSK"/>
                 <w:sz w:val="32"/>
                 <w:szCs w:val="32"/>
               </w:rPr>
@@ -1899,7 +1700,7 @@
         <w:tc>
           <w:tcPr>
             <w:tcW w:w="5058" w:type="dxa"/>
-            <w:gridSpan w:val="11"/>
+            <w:gridSpan w:val="10"/>
             <w:vAlign w:val="bottom"/>
           </w:tcPr>
           <w:p>
@@ -1988,7 +1789,7 @@
             </w:pPr>
             <w:r>
               <w:rPr>
-                <w:rFonts w:ascii="TH SarabunPSK" w:hAnsi="TH SarabunPSK" w:cs="TH SarabunPSK" w:hint="cs"/>
+                <w:rFonts w:ascii="TH SarabunPSK" w:hAnsi="TH SarabunPSK" w:cs="TH SarabunPSK"/>
                 <w:sz w:val="32"/>
                 <w:szCs w:val="32"/>
                 <w:cs/>
@@ -1999,12 +1800,13 @@
         </w:tc>
         <w:tc>
           <w:tcPr>
-            <w:tcW w:w="1898" w:type="dxa"/>
-            <w:gridSpan w:val="4"/>
-            <w:vAlign w:val="bottom"/>
-          </w:tcPr>
-          <w:p>
-            <w:pPr>
+            <w:tcW w:w="3632" w:type="dxa"/>
+            <w:gridSpan w:val="6"/>
+            <w:vAlign w:val="bottom"/>
+          </w:tcPr>
+          <w:p>
+            <w:pPr>
+              <w:jc w:val="center"/>
               <w:rPr>
                 <w:rFonts w:ascii="TH SarabunPSK" w:hAnsi="TH SarabunPSK" w:cs="TH SarabunPSK"/>
                 <w:sz w:val="32"/>
@@ -2052,22 +1854,15 @@
               </w:rPr>
               <w:fldChar w:fldCharType="end"/>
             </w:r>
-          </w:p>
-        </w:tc>
-        <w:tc>
-          <w:tcPr>
-            <w:tcW w:w="1734" w:type="dxa"/>
-            <w:gridSpan w:val="3"/>
-            <w:vAlign w:val="bottom"/>
-          </w:tcPr>
-          <w:p>
-            <w:pPr>
-              <w:rPr>
-                <w:rFonts w:ascii="TH SarabunPSK" w:hAnsi="TH SarabunPSK" w:cs="TH SarabunPSK"/>
-                <w:sz w:val="32"/>
-                <w:szCs w:val="32"/>
-              </w:rPr>
-            </w:pPr>
+            <w:r>
+              <w:rPr>
+                <w:rFonts w:ascii="TH SarabunPSK" w:hAnsi="TH SarabunPSK" w:cs="TH SarabunPSK"/>
+                <w:sz w:val="32"/>
+                <w:szCs w:val="32"/>
+                <w:cs/>
+              </w:rPr>
+              <w:t xml:space="preserve">  </w:t>
+            </w:r>
             <w:r>
               <w:rPr>
                 <w:rFonts w:ascii="TH SarabunPSK" w:hAnsi="TH SarabunPSK" w:cs="TH SarabunPSK"/>
@@ -2126,7 +1921,7 @@
             </w:pPr>
             <w:r>
               <w:rPr>
-                <w:rFonts w:ascii="TH SarabunPSK" w:hAnsi="TH SarabunPSK" w:cs="TH SarabunPSK" w:hint="cs"/>
+                <w:rFonts w:ascii="TH SarabunPSK" w:hAnsi="TH SarabunPSK" w:cs="TH SarabunPSK"/>
                 <w:sz w:val="32"/>
                 <w:szCs w:val="32"/>
                 <w:cs/>
@@ -2155,7 +1950,7 @@
             </w:pPr>
             <w:r>
               <w:rPr>
-                <w:rFonts w:ascii="TH SarabunPSK" w:hAnsi="TH SarabunPSK" w:cs="TH SarabunPSK" w:hint="cs"/>
+                <w:rFonts w:ascii="TH SarabunPSK" w:hAnsi="TH SarabunPSK" w:cs="TH SarabunPSK"/>
                 <w:sz w:val="32"/>
                 <w:szCs w:val="32"/>
               </w:rPr>
@@ -2163,7 +1958,7 @@
             </w:r>
             <w:r>
               <w:rPr>
-                <w:rFonts w:ascii="TH SarabunPSK" w:hAnsi="TH SarabunPSK" w:cs="TH SarabunPSK" w:hint="cs"/>
+                <w:rFonts w:ascii="TH SarabunPSK" w:hAnsi="TH SarabunPSK" w:cs="TH SarabunPSK"/>
                 <w:sz w:val="32"/>
                 <w:szCs w:val="32"/>
                 <w:cs/>
@@ -2172,7 +1967,7 @@
             </w:r>
             <w:r>
               <w:rPr>
-                <w:rFonts w:ascii="TH SarabunPSK" w:hAnsi="TH SarabunPSK" w:cs="TH SarabunPSK" w:hint="cs"/>
+                <w:rFonts w:ascii="TH SarabunPSK" w:hAnsi="TH SarabunPSK" w:cs="TH SarabunPSK"/>
                 <w:sz w:val="32"/>
                 <w:szCs w:val="32"/>
               </w:rPr>
@@ -2183,7 +1978,7 @@
         <w:tc>
           <w:tcPr>
             <w:tcW w:w="4474" w:type="dxa"/>
-            <w:gridSpan w:val="8"/>
+            <w:gridSpan w:val="7"/>
             <w:vAlign w:val="bottom"/>
           </w:tcPr>
           <w:p>
@@ -2209,23 +2004,7 @@
                 <w:sz w:val="32"/>
                 <w:szCs w:val="32"/>
               </w:rPr>
-              <w:instrText xml:space="preserve"> </w:instrText>
-            </w:r>
-            <w:r>
-              <w:rPr>
-                <w:rFonts w:ascii="TH SarabunPSK" w:hAnsi="TH SarabunPSK" w:cs="TH SarabunPSK" w:hint="cs"/>
-                <w:sz w:val="32"/>
-                <w:szCs w:val="32"/>
-              </w:rPr>
-              <w:instrText>MERGEFIELD P05</w:instrText>
-            </w:r>
-            <w:r>
-              <w:rPr>
-                <w:rFonts w:ascii="TH SarabunPSK" w:hAnsi="TH SarabunPSK" w:cs="TH SarabunPSK"/>
-                <w:sz w:val="32"/>
-                <w:szCs w:val="32"/>
-              </w:rPr>
-              <w:instrText xml:space="preserve"> </w:instrText>
+              <w:instrText xml:space="preserve"> MERGEFIELD P05 </w:instrText>
             </w:r>
             <w:r>
               <w:rPr>
@@ -3168,4 +2947,16 @@
     </a:ext>
   </a:extLst>
 </a:theme>
+</file>
+
+<file path=customXml/item1.xml><?xml version="1.0" encoding="utf-8"?>
+<b:Sources xmlns:b="http://schemas.openxmlformats.org/officeDocument/2006/bibliography" xmlns="http://schemas.openxmlformats.org/officeDocument/2006/bibliography" SelectedStyle="\APASixthEditionOfficeOnline.xsl" StyleName="APA" Version="6"/>
+</file>
+
+<file path=customXml/itemProps1.xml><?xml version="1.0" encoding="utf-8"?>
+<ds:datastoreItem xmlns:ds="http://schemas.openxmlformats.org/officeDocument/2006/customXml" ds:itemID="{699D0881-31DE-4843-B28A-96DD6A67CF82}">
+  <ds:schemaRefs>
+    <ds:schemaRef ds:uri="http://schemas.openxmlformats.org/officeDocument/2006/bibliography"/>
+  </ds:schemaRefs>
+</ds:datastoreItem>
 </file>
--- a/TEMPLATE/w52.docx
+++ b/TEMPLATE/w52.docx
@@ -294,8 +294,6 @@
               </w:rPr>
               <w:fldChar w:fldCharType="end"/>
             </w:r>
-            <w:bookmarkStart w:id="0" w:name="_GoBack"/>
-            <w:bookmarkEnd w:id="0"/>
           </w:p>
         </w:tc>
       </w:tr>
@@ -959,6 +957,8 @@
               </w:rPr>
               <w:t>The Consul</w:t>
             </w:r>
+            <w:bookmarkStart w:id="0" w:name="_GoBack"/>
+            <w:bookmarkEnd w:id="0"/>
           </w:p>
         </w:tc>
         <w:tc>
@@ -2954,7 +2954,7 @@
 </file>
 
 <file path=customXml/itemProps1.xml><?xml version="1.0" encoding="utf-8"?>
-<ds:datastoreItem xmlns:ds="http://schemas.openxmlformats.org/officeDocument/2006/customXml" ds:itemID="{699D0881-31DE-4843-B28A-96DD6A67CF82}">
+<ds:datastoreItem xmlns:ds="http://schemas.openxmlformats.org/officeDocument/2006/customXml" ds:itemID="{E8954D8F-DCE5-4C80-82A1-6196D53052AA}">
   <ds:schemaRefs>
     <ds:schemaRef ds:uri="http://schemas.openxmlformats.org/officeDocument/2006/bibliography"/>
   </ds:schemaRefs>

--- a/TEMPLATE/w52.docx
+++ b/TEMPLATE/w52.docx
@@ -1,10 +1,10 @@
 
 <file path=word/document.xml><?xml version="1.0" encoding="utf-8"?>
-<w:document xmlns:wpc="http://schemas.microsoft.com/office/word/2010/wordprocessingCanvas" xmlns:cx="http://schemas.microsoft.com/office/drawing/2014/chartex" xmlns:cx1="http://schemas.microsoft.com/office/drawing/2015/9/8/chartex" xmlns:cx2="http://schemas.microsoft.com/office/drawing/2015/10/21/chartex" xmlns:cx3="http://schemas.microsoft.com/office/drawing/2016/5/9/chartex" xmlns:cx4="http://schemas.microsoft.com/office/drawing/2016/5/10/chartex" xmlns:cx5="http://schemas.microsoft.com/office/drawing/2016/5/11/chartex" xmlns:cx6="http://schemas.microsoft.com/office/drawing/2016/5/12/chartex" xmlns:cx7="http://schemas.microsoft.com/office/drawing/2016/5/13/chartex" xmlns:cx8="http://schemas.microsoft.com/office/drawing/2016/5/14/chartex" xmlns:mc="http://schemas.openxmlformats.org/markup-compatibility/2006" xmlns:aink="http://schemas.microsoft.com/office/drawing/2016/ink" xmlns:am3d="http://schemas.microsoft.com/office/drawing/2017/model3d" xmlns:o="urn:schemas-microsoft-com:office:office" xmlns:r="http://schemas.openxmlformats.org/officeDocument/2006/relationships" xmlns:m="http://schemas.openxmlformats.org/officeDocument/2006/math" xmlns:v="urn:schemas-microsoft-com:vml" xmlns:wp14="http://schemas.microsoft.com/office/word/2010/wordprocessingDrawing" xmlns:wp="http://schemas.openxmlformats.org/drawingml/2006/wordprocessingDrawing" xmlns:w10="urn:schemas-microsoft-com:office:word" xmlns:w="http://schemas.openxmlformats.org/wordprocessingml/2006/main" xmlns:w14="http://schemas.microsoft.com/office/word/2010/wordml" xmlns:w15="http://schemas.microsoft.com/office/word/2012/wordml" xmlns:w16cid="http://schemas.microsoft.com/office/word/2016/wordml/cid" xmlns:w16se="http://schemas.microsoft.com/office/word/2015/wordml/symex" xmlns:wpg="http://schemas.microsoft.com/office/word/2010/wordprocessingGroup" xmlns:wpi="http://schemas.microsoft.com/office/word/2010/wordprocessingInk" xmlns:wne="http://schemas.microsoft.com/office/word/2006/wordml" xmlns:wps="http://schemas.microsoft.com/office/word/2010/wordprocessingShape" mc:Ignorable="w14 w15 w16se w16cid wp14">
+<w:document xmlns:wpc="http://schemas.microsoft.com/office/word/2010/wordprocessingCanvas" xmlns:cx="http://schemas.microsoft.com/office/drawing/2014/chartex" xmlns:mc="http://schemas.openxmlformats.org/markup-compatibility/2006" xmlns:o="urn:schemas-microsoft-com:office:office" xmlns:r="http://schemas.openxmlformats.org/officeDocument/2006/relationships" xmlns:m="http://schemas.openxmlformats.org/officeDocument/2006/math" xmlns:v="urn:schemas-microsoft-com:vml" xmlns:wp14="http://schemas.microsoft.com/office/word/2010/wordprocessingDrawing" xmlns:wp="http://schemas.openxmlformats.org/drawingml/2006/wordprocessingDrawing" xmlns:w10="urn:schemas-microsoft-com:office:word" xmlns:w="http://schemas.openxmlformats.org/wordprocessingml/2006/main" xmlns:w14="http://schemas.microsoft.com/office/word/2010/wordml" xmlns:w15="http://schemas.microsoft.com/office/word/2012/wordml" xmlns:w16se="http://schemas.microsoft.com/office/word/2015/wordml/symex" xmlns:wpg="http://schemas.microsoft.com/office/word/2010/wordprocessingGroup" xmlns:wpi="http://schemas.microsoft.com/office/word/2010/wordprocessingInk" xmlns:wne="http://schemas.microsoft.com/office/word/2006/wordml" xmlns:wps="http://schemas.microsoft.com/office/word/2010/wordprocessingShape" mc:Ignorable="w14 w15 w16se wp14">
   <w:body>
     <w:tbl>
       <w:tblPr>
-        <w:tblStyle w:val="TableGrid"/>
+        <w:tblStyle w:val="a3"/>
         <w:tblW w:w="9720" w:type="dxa"/>
         <w:tblInd w:w="-275" w:type="dxa"/>
         <w:tblBorders>
@@ -62,6 +62,7 @@
             </w:r>
           </w:p>
         </w:tc>
+        <w:bookmarkStart w:id="0" w:name="_GoBack"/>
         <w:tc>
           <w:tcPr>
             <w:tcW w:w="2524" w:type="dxa"/>
@@ -84,8 +85,7 @@
               <w:rPr>
                 <w:rFonts w:ascii="TH SarabunPSK" w:hAnsi="TH SarabunPSK" w:cs="TH SarabunPSK"/>
                 <w:sz w:val="32"/>
-                <w:szCs w:val="32"/>
-                <w:u w:val="dotted"/>
+                <w:szCs w:val="28"/>
               </w:rPr>
               <w:fldChar w:fldCharType="begin"/>
             </w:r>
@@ -93,8 +93,7 @@
               <w:rPr>
                 <w:rFonts w:ascii="TH SarabunPSK" w:hAnsi="TH SarabunPSK" w:cs="TH SarabunPSK"/>
                 <w:sz w:val="32"/>
-                <w:szCs w:val="32"/>
-                <w:u w:val="dotted"/>
+                <w:szCs w:val="28"/>
               </w:rPr>
               <w:instrText xml:space="preserve"> MERGEFIELD S29 </w:instrText>
             </w:r>
@@ -102,8 +101,7 @@
               <w:rPr>
                 <w:rFonts w:ascii="TH SarabunPSK" w:hAnsi="TH SarabunPSK" w:cs="TH SarabunPSK"/>
                 <w:sz w:val="32"/>
-                <w:szCs w:val="32"/>
-                <w:u w:val="dotted"/>
+                <w:szCs w:val="28"/>
               </w:rPr>
               <w:fldChar w:fldCharType="separate"/>
             </w:r>
@@ -112,8 +110,7 @@
                 <w:rFonts w:ascii="TH SarabunPSK" w:hAnsi="TH SarabunPSK" w:cs="TH SarabunPSK"/>
                 <w:noProof/>
                 <w:sz w:val="32"/>
-                <w:szCs w:val="32"/>
-                <w:u w:val="dotted"/>
+                <w:szCs w:val="28"/>
               </w:rPr>
               <w:t>«S29»</w:t>
             </w:r>
@@ -121,11 +118,60 @@
               <w:rPr>
                 <w:rFonts w:ascii="TH SarabunPSK" w:hAnsi="TH SarabunPSK" w:cs="TH SarabunPSK"/>
                 <w:sz w:val="32"/>
-                <w:szCs w:val="32"/>
-                <w:u w:val="dotted"/>
+                <w:szCs w:val="28"/>
               </w:rPr>
               <w:fldChar w:fldCharType="end"/>
             </w:r>
+            <w:r>
+              <w:rPr>
+                <w:rFonts w:ascii="TH SarabunPSK" w:hAnsi="TH SarabunPSK" w:cs="TH SarabunPSK"/>
+                <w:sz w:val="32"/>
+                <w:szCs w:val="28"/>
+              </w:rPr>
+              <w:t xml:space="preserve"> </w:t>
+            </w:r>
+            <w:r>
+              <w:rPr>
+                <w:rFonts w:ascii="TH SarabunPSK" w:hAnsi="TH SarabunPSK" w:cs="TH SarabunPSK"/>
+                <w:sz w:val="32"/>
+                <w:szCs w:val="28"/>
+              </w:rPr>
+              <w:fldChar w:fldCharType="begin"/>
+            </w:r>
+            <w:r>
+              <w:rPr>
+                <w:rFonts w:ascii="TH SarabunPSK" w:hAnsi="TH SarabunPSK" w:cs="TH SarabunPSK"/>
+                <w:sz w:val="32"/>
+                <w:szCs w:val="28"/>
+              </w:rPr>
+              <w:instrText xml:space="preserve"> MERGEFIELD C38 </w:instrText>
+            </w:r>
+            <w:r>
+              <w:rPr>
+                <w:rFonts w:ascii="TH SarabunPSK" w:hAnsi="TH SarabunPSK" w:cs="TH SarabunPSK"/>
+                <w:sz w:val="32"/>
+                <w:szCs w:val="28"/>
+              </w:rPr>
+              <w:fldChar w:fldCharType="separate"/>
+            </w:r>
+            <w:r>
+              <w:rPr>
+                <w:rFonts w:ascii="TH SarabunPSK" w:hAnsi="TH SarabunPSK" w:cs="TH SarabunPSK"/>
+                <w:noProof/>
+                <w:sz w:val="32"/>
+                <w:szCs w:val="28"/>
+              </w:rPr>
+              <w:t>«C38»</w:t>
+            </w:r>
+            <w:r>
+              <w:rPr>
+                <w:rFonts w:ascii="TH SarabunPSK" w:hAnsi="TH SarabunPSK" w:cs="TH SarabunPSK"/>
+                <w:sz w:val="32"/>
+                <w:szCs w:val="28"/>
+              </w:rPr>
+              <w:fldChar w:fldCharType="end"/>
+            </w:r>
+            <w:bookmarkEnd w:id="0"/>
           </w:p>
         </w:tc>
         <w:tc>
@@ -957,8 +1003,6 @@
               </w:rPr>
               <w:t>The Consul</w:t>
             </w:r>
-            <w:bookmarkStart w:id="0" w:name="_GoBack"/>
-            <w:bookmarkEnd w:id="0"/>
           </w:p>
         </w:tc>
         <w:tc>
@@ -1035,23 +1079,13 @@
                 <w:szCs w:val="32"/>
               </w:rPr>
             </w:pPr>
-            <w:proofErr w:type="gramStart"/>
-            <w:r>
-              <w:rPr>
-                <w:rFonts w:ascii="TH SarabunPSK" w:hAnsi="TH SarabunPSK" w:cs="TH SarabunPSK"/>
-                <w:sz w:val="32"/>
-                <w:szCs w:val="32"/>
-              </w:rPr>
-              <w:t>Dear  Sir</w:t>
-            </w:r>
-            <w:proofErr w:type="gramEnd"/>
-            <w:r>
-              <w:rPr>
-                <w:rFonts w:ascii="TH SarabunPSK" w:hAnsi="TH SarabunPSK" w:cs="TH SarabunPSK"/>
-                <w:sz w:val="32"/>
-                <w:szCs w:val="32"/>
-              </w:rPr>
-              <w:t>/Madam</w:t>
+            <w:r>
+              <w:rPr>
+                <w:rFonts w:ascii="TH SarabunPSK" w:hAnsi="TH SarabunPSK" w:cs="TH SarabunPSK"/>
+                <w:sz w:val="32"/>
+                <w:szCs w:val="32"/>
+              </w:rPr>
+              <w:t>Dear  Sir/Madam</w:t>
             </w:r>
           </w:p>
         </w:tc>
@@ -2198,7 +2232,7 @@
 </file>
 
 <file path=word/styles.xml><?xml version="1.0" encoding="utf-8"?>
-<w:styles xmlns:mc="http://schemas.openxmlformats.org/markup-compatibility/2006" xmlns:r="http://schemas.openxmlformats.org/officeDocument/2006/relationships" xmlns:w="http://schemas.openxmlformats.org/wordprocessingml/2006/main" xmlns:w14="http://schemas.microsoft.com/office/word/2010/wordml" xmlns:w15="http://schemas.microsoft.com/office/word/2012/wordml" xmlns:w16cid="http://schemas.microsoft.com/office/word/2016/wordml/cid" xmlns:w16se="http://schemas.microsoft.com/office/word/2015/wordml/symex" mc:Ignorable="w14 w15 w16se w16cid">
+<w:styles xmlns:mc="http://schemas.openxmlformats.org/markup-compatibility/2006" xmlns:r="http://schemas.openxmlformats.org/officeDocument/2006/relationships" xmlns:w="http://schemas.openxmlformats.org/wordprocessingml/2006/main" xmlns:w14="http://schemas.microsoft.com/office/word/2010/wordml" xmlns:w15="http://schemas.microsoft.com/office/word/2012/wordml" xmlns:w16se="http://schemas.microsoft.com/office/word/2015/wordml/symex" mc:Ignorable="w14 w15 w16se">
   <w:docDefaults>
     <w:rPrDefault>
       <w:rPr>
@@ -2214,7 +2248,7 @@
       </w:pPr>
     </w:pPrDefault>
   </w:docDefaults>
-  <w:latentStyles w:defLockedState="0" w:defUIPriority="99" w:defSemiHidden="0" w:defUnhideWhenUsed="0" w:defQFormat="0" w:count="376">
+  <w:latentStyles w:defLockedState="0" w:defUIPriority="99" w:defSemiHidden="0" w:defUnhideWhenUsed="0" w:defQFormat="0" w:count="371">
     <w:lsdException w:name="Normal" w:uiPriority="0" w:qFormat="1"/>
     <w:lsdException w:name="heading 1" w:uiPriority="9" w:qFormat="1"/>
     <w:lsdException w:name="heading 2" w:semiHidden="1" w:uiPriority="9" w:unhideWhenUsed="1" w:qFormat="1"/>
@@ -2586,13 +2620,8 @@
     <w:lsdException w:name="List Table 5 Dark Accent 6" w:uiPriority="50"/>
     <w:lsdException w:name="List Table 6 Colorful Accent 6" w:uiPriority="51"/>
     <w:lsdException w:name="List Table 7 Colorful Accent 6" w:uiPriority="52"/>
-    <w:lsdException w:name="Mention" w:semiHidden="1" w:unhideWhenUsed="1"/>
-    <w:lsdException w:name="Smart Hyperlink" w:semiHidden="1" w:unhideWhenUsed="1"/>
-    <w:lsdException w:name="Hashtag" w:semiHidden="1" w:unhideWhenUsed="1"/>
-    <w:lsdException w:name="Unresolved Mention" w:semiHidden="1" w:unhideWhenUsed="1"/>
-    <w:lsdException w:name="Smart Link" w:semiHidden="1" w:unhideWhenUsed="1"/>
   </w:latentStyles>
-  <w:style w:type="paragraph" w:default="1" w:styleId="Normal">
+  <w:style w:type="paragraph" w:default="1" w:styleId="a">
     <w:name w:val="Normal"/>
     <w:qFormat/>
     <w:rsid w:val="0058609E"/>
@@ -2605,13 +2634,13 @@
       <w:szCs w:val="24"/>
     </w:rPr>
   </w:style>
-  <w:style w:type="character" w:default="1" w:styleId="DefaultParagraphFont">
+  <w:style w:type="character" w:default="1" w:styleId="a0">
     <w:name w:val="Default Paragraph Font"/>
     <w:uiPriority w:val="1"/>
     <w:semiHidden/>
     <w:unhideWhenUsed/>
   </w:style>
-  <w:style w:type="table" w:default="1" w:styleId="TableNormal">
+  <w:style w:type="table" w:default="1" w:styleId="a1">
     <w:name w:val="Normal Table"/>
     <w:uiPriority w:val="99"/>
     <w:semiHidden/>
@@ -2626,15 +2655,15 @@
       </w:tblCellMar>
     </w:tblPr>
   </w:style>
-  <w:style w:type="numbering" w:default="1" w:styleId="NoList">
+  <w:style w:type="numbering" w:default="1" w:styleId="a2">
     <w:name w:val="No List"/>
     <w:uiPriority w:val="99"/>
     <w:semiHidden/>
     <w:unhideWhenUsed/>
   </w:style>
-  <w:style w:type="table" w:styleId="TableGrid">
+  <w:style w:type="table" w:styleId="a3">
     <w:name w:val="Table Grid"/>
-    <w:basedOn w:val="TableNormal"/>
+    <w:basedOn w:val="a1"/>
     <w:uiPriority w:val="39"/>
     <w:rsid w:val="0023278B"/>
     <w:pPr>
@@ -2954,7 +2983,7 @@
 </file>
 
 <file path=customXml/itemProps1.xml><?xml version="1.0" encoding="utf-8"?>
-<ds:datastoreItem xmlns:ds="http://schemas.openxmlformats.org/officeDocument/2006/customXml" ds:itemID="{E8954D8F-DCE5-4C80-82A1-6196D53052AA}">
+<ds:datastoreItem xmlns:ds="http://schemas.openxmlformats.org/officeDocument/2006/customXml" ds:itemID="{73D41005-9AD0-4F42-985A-D3CC2E155F0A}">
   <ds:schemaRefs>
     <ds:schemaRef ds:uri="http://schemas.openxmlformats.org/officeDocument/2006/bibliography"/>
   </ds:schemaRefs>
